--- a/Участок ремонта форм/Докладные/2020/ИЗМЕНЕНИЕ ГРАФИКА Кореньков Парфенков.docx
+++ b/Участок ремонта форм/Докладные/2020/ИЗМЕНЕНИЕ ГРАФИКА Кореньков Парфенков.docx
@@ -259,7 +259,21 @@
           <w:color w:val="000000"/>
           <w:lang w:val="ru-RU"/>
         </w:rPr>
-        <w:t xml:space="preserve">В связи с трудовым отпуском </w:t>
+        <w:t xml:space="preserve">В связи с </w:t>
+      </w:r>
+      <w:r>
+        <w:rPr>
+          <w:color w:val="000000"/>
+          <w:lang w:val="ru-RU"/>
+        </w:rPr>
+        <w:t>временной нетрудоспособностью</w:t>
+      </w:r>
+      <w:r>
+        <w:rPr>
+          <w:color w:val="000000"/>
+          <w:lang w:val="ru-RU"/>
+        </w:rPr>
+        <w:t xml:space="preserve"> </w:t>
       </w:r>
       <w:proofErr w:type="spellStart"/>
       <w:r>
@@ -415,7 +429,7 @@
           <w:color w:val="000000"/>
           <w:lang w:val="ru-RU"/>
         </w:rPr>
-        <w:t>01</w:t>
+        <w:t>26</w:t>
       </w:r>
       <w:r>
         <w:rPr>
@@ -429,8 +443,10 @@
           <w:color w:val="000000"/>
           <w:lang w:val="ru-RU"/>
         </w:rPr>
-        <w:t>06</w:t>
-      </w:r>
+        <w:t>10</w:t>
+      </w:r>
+      <w:bookmarkStart w:id="0" w:name="_GoBack"/>
+      <w:bookmarkEnd w:id="0"/>
       <w:r>
         <w:rPr>
           <w:color w:val="000000"/>
@@ -912,8 +928,6 @@
         </w:rPr>
         <w:t>Заместитель директора</w:t>
       </w:r>
-      <w:bookmarkStart w:id="0" w:name="_GoBack"/>
-      <w:bookmarkEnd w:id="0"/>
       <w:r>
         <w:rPr>
           <w:color w:val="000000"/>
